--- a/res/pieces/pieces-biz/src/main/webapp/assets/doc/1.docx
+++ b/res/pieces/pieces-biz/src/main/webapp/assets/doc/1.docx
@@ -54,8 +54,595 @@
           <w:rFonts w:hint="eastAsia"/>
           <w:sz w:val="28"/>
           <w:szCs w:val="28"/>
-        </w:rPr>
-        <w:t>亳州市天济药业有限公司：</w:t>
+          <w:u w:val="single"/>
+          <w:lang w:val="en-US" w:eastAsia="zh-CN"/>
+        </w:rPr>
+        <w:t xml:space="preserve">                             </w:t>
+      </w:r>
+      <w:r>
+        <w:rPr>
+          <w:rFonts w:hint="eastAsia"/>
+          <w:sz w:val="28"/>
+          <w:szCs w:val="28"/>
+        </w:rPr>
+        <w:t>：</w:t>
+      </w:r>
+    </w:p>
+    <w:p>
+      <w:pPr>
+        <w:keepNext w:val="0"/>
+        <w:keepLines w:val="0"/>
+        <w:pageBreakBefore w:val="0"/>
+        <w:widowControl w:val="0"/>
+        <w:kinsoku/>
+        <w:wordWrap/>
+        <w:overflowPunct/>
+        <w:topLinePunct w:val="0"/>
+        <w:autoSpaceDE/>
+        <w:autoSpaceDN/>
+        <w:bidi w:val="0"/>
+        <w:adjustRightInd/>
+        <w:snapToGrid/>
+        <w:spacing w:line="120" w:lineRule="auto"/>
+        <w:ind w:left="0" w:leftChars="0" w:right="0" w:rightChars="0" w:firstLine="0" w:firstLineChars="0"/>
+        <w:textAlignment w:val="auto"/>
+        <w:outlineLvl w:val="9"/>
+        <w:rPr>
+          <w:rFonts w:hint="eastAsia"/>
+          <w:sz w:val="28"/>
+          <w:szCs w:val="28"/>
+          <w:lang w:val="en-US" w:eastAsia="zh-CN"/>
+        </w:rPr>
+      </w:pPr>
+      <w:r>
+        <w:rPr>
+          <w:rFonts w:hint="eastAsia"/>
+          <w:sz w:val="28"/>
+          <w:szCs w:val="28"/>
+          <w:lang w:val="en-US" w:eastAsia="zh-CN"/>
+        </w:rPr>
+        <w:t xml:space="preserve">    兹委托本单位采购员：</w:t>
+      </w:r>
+      <w:r>
+        <w:rPr>
+          <w:rFonts w:hint="eastAsia"/>
+          <w:sz w:val="28"/>
+          <w:szCs w:val="28"/>
+          <w:u w:val="single"/>
+          <w:lang w:val="en-US" w:eastAsia="zh-CN"/>
+        </w:rPr>
+        <w:t xml:space="preserve">      </w:t>
+      </w:r>
+      <w:r>
+        <w:rPr>
+          <w:rFonts w:hint="eastAsia"/>
+          <w:sz w:val="28"/>
+          <w:szCs w:val="28"/>
+          <w:lang w:val="en-US" w:eastAsia="zh-CN"/>
+        </w:rPr>
+        <w:t>，身份证号</w:t>
+      </w:r>
+      <w:r>
+        <w:rPr>
+          <w:rFonts w:hint="eastAsia"/>
+          <w:sz w:val="28"/>
+          <w:szCs w:val="28"/>
+          <w:u w:val="single"/>
+          <w:lang w:val="en-US" w:eastAsia="zh-CN"/>
+        </w:rPr>
+        <w:t xml:space="preserve">                    </w:t>
+      </w:r>
+      <w:r>
+        <w:rPr>
+          <w:rFonts w:hint="eastAsia"/>
+          <w:sz w:val="28"/>
+          <w:szCs w:val="28"/>
+          <w:lang w:val="en-US" w:eastAsia="zh-CN"/>
+        </w:rPr>
+        <w:t>，联系电话</w:t>
+      </w:r>
+      <w:r>
+        <w:rPr>
+          <w:rFonts w:hint="eastAsia"/>
+          <w:sz w:val="28"/>
+          <w:szCs w:val="28"/>
+          <w:u w:val="single"/>
+          <w:lang w:val="en-US" w:eastAsia="zh-CN"/>
+        </w:rPr>
+        <w:t xml:space="preserve">             </w:t>
+      </w:r>
+      <w:r>
+        <w:rPr>
+          <w:rFonts w:hint="eastAsia"/>
+          <w:sz w:val="28"/>
+          <w:szCs w:val="28"/>
+          <w:lang w:val="en-US" w:eastAsia="zh-CN"/>
+        </w:rPr>
+        <w:t>，负责本单位产品的购进、业务联系事宜；</w:t>
+      </w:r>
+    </w:p>
+    <w:p>
+      <w:pPr>
+        <w:keepNext w:val="0"/>
+        <w:keepLines w:val="0"/>
+        <w:pageBreakBefore w:val="0"/>
+        <w:widowControl w:val="0"/>
+        <w:kinsoku/>
+        <w:wordWrap/>
+        <w:overflowPunct/>
+        <w:topLinePunct w:val="0"/>
+        <w:autoSpaceDE/>
+        <w:autoSpaceDN/>
+        <w:bidi w:val="0"/>
+        <w:adjustRightInd/>
+        <w:snapToGrid/>
+        <w:spacing w:line="120" w:lineRule="auto"/>
+        <w:ind w:left="0" w:leftChars="0" w:right="0" w:rightChars="0" w:firstLine="0" w:firstLineChars="0"/>
+        <w:textAlignment w:val="auto"/>
+        <w:outlineLvl w:val="9"/>
+        <w:rPr>
+          <w:rFonts w:hint="eastAsia"/>
+          <w:sz w:val="28"/>
+          <w:szCs w:val="28"/>
+          <w:lang w:val="en-US" w:eastAsia="zh-CN"/>
+        </w:rPr>
+      </w:pPr>
+      <w:r>
+        <w:rPr>
+          <w:rFonts w:hint="eastAsia"/>
+          <w:sz w:val="28"/>
+          <w:szCs w:val="28"/>
+          <w:lang w:val="en-US" w:eastAsia="zh-CN"/>
+        </w:rPr>
+        <w:t xml:space="preserve">    委托本单位售货员：</w:t>
+      </w:r>
+      <w:r>
+        <w:rPr>
+          <w:rFonts w:hint="eastAsia"/>
+          <w:sz w:val="28"/>
+          <w:szCs w:val="28"/>
+          <w:u w:val="single"/>
+          <w:lang w:val="en-US" w:eastAsia="zh-CN"/>
+        </w:rPr>
+        <w:t xml:space="preserve">      </w:t>
+      </w:r>
+      <w:r>
+        <w:rPr>
+          <w:rFonts w:hint="eastAsia"/>
+          <w:sz w:val="28"/>
+          <w:szCs w:val="28"/>
+          <w:lang w:val="en-US" w:eastAsia="zh-CN"/>
+        </w:rPr>
+        <w:t>，身份证号</w:t>
+      </w:r>
+      <w:r>
+        <w:rPr>
+          <w:rFonts w:hint="eastAsia"/>
+          <w:sz w:val="28"/>
+          <w:szCs w:val="28"/>
+          <w:u w:val="single"/>
+          <w:lang w:val="en-US" w:eastAsia="zh-CN"/>
+        </w:rPr>
+        <w:t xml:space="preserve">                    </w:t>
+      </w:r>
+      <w:r>
+        <w:rPr>
+          <w:rFonts w:hint="eastAsia"/>
+          <w:sz w:val="28"/>
+          <w:szCs w:val="28"/>
+          <w:lang w:val="en-US" w:eastAsia="zh-CN"/>
+        </w:rPr>
+        <w:t>，联系电话</w:t>
+      </w:r>
+      <w:r>
+        <w:rPr>
+          <w:rFonts w:hint="eastAsia"/>
+          <w:sz w:val="28"/>
+          <w:szCs w:val="28"/>
+          <w:u w:val="single"/>
+          <w:lang w:val="en-US" w:eastAsia="zh-CN"/>
+        </w:rPr>
+        <w:t xml:space="preserve">             </w:t>
+      </w:r>
+      <w:r>
+        <w:rPr>
+          <w:rFonts w:hint="eastAsia"/>
+          <w:sz w:val="28"/>
+          <w:szCs w:val="28"/>
+          <w:lang w:val="en-US" w:eastAsia="zh-CN"/>
+        </w:rPr>
+        <w:t>，负责本单位购进产品收货事宜。</w:t>
+      </w:r>
+    </w:p>
+    <w:p>
+      <w:pPr>
+        <w:keepNext w:val="0"/>
+        <w:keepLines w:val="0"/>
+        <w:pageBreakBefore w:val="0"/>
+        <w:widowControl w:val="0"/>
+        <w:numPr>
+          <w:ilvl w:val="0"/>
+          <w:numId w:val="1"/>
+        </w:numPr>
+        <w:kinsoku/>
+        <w:wordWrap/>
+        <w:overflowPunct/>
+        <w:topLinePunct w:val="0"/>
+        <w:autoSpaceDE/>
+        <w:autoSpaceDN/>
+        <w:bidi w:val="0"/>
+        <w:adjustRightInd/>
+        <w:snapToGrid/>
+        <w:spacing w:line="120" w:lineRule="auto"/>
+        <w:ind w:left="0" w:leftChars="0" w:right="0" w:rightChars="0" w:firstLine="0" w:firstLineChars="0"/>
+        <w:textAlignment w:val="auto"/>
+        <w:outlineLvl w:val="9"/>
+        <w:rPr>
+          <w:rFonts w:hint="eastAsia"/>
+          <w:sz w:val="28"/>
+          <w:szCs w:val="28"/>
+          <w:lang w:val="en-US" w:eastAsia="zh-CN"/>
+        </w:rPr>
+      </w:pPr>
+      <w:r>
+        <w:rPr>
+          <w:rFonts w:hint="eastAsia"/>
+          <w:sz w:val="28"/>
+          <w:szCs w:val="28"/>
+          <w:lang w:val="en-US" w:eastAsia="zh-CN"/>
+        </w:rPr>
+        <w:t>委托购进品种：贵公司合法经营或使用的产品，委托购进的产品应在本单位合法经营范围内。</w:t>
+      </w:r>
+    </w:p>
+    <w:p>
+      <w:pPr>
+        <w:keepNext w:val="0"/>
+        <w:keepLines w:val="0"/>
+        <w:pageBreakBefore w:val="0"/>
+        <w:widowControl w:val="0"/>
+        <w:numPr>
+          <w:ilvl w:val="0"/>
+          <w:numId w:val="1"/>
+        </w:numPr>
+        <w:kinsoku/>
+        <w:wordWrap/>
+        <w:overflowPunct/>
+        <w:topLinePunct w:val="0"/>
+        <w:autoSpaceDE/>
+        <w:autoSpaceDN/>
+        <w:bidi w:val="0"/>
+        <w:adjustRightInd/>
+        <w:snapToGrid/>
+        <w:spacing w:line="120" w:lineRule="auto"/>
+        <w:ind w:left="0" w:leftChars="0" w:right="0" w:rightChars="0" w:firstLine="0" w:firstLineChars="0"/>
+        <w:textAlignment w:val="auto"/>
+        <w:outlineLvl w:val="9"/>
+        <w:rPr>
+          <w:rFonts w:hint="eastAsia"/>
+          <w:sz w:val="28"/>
+          <w:szCs w:val="28"/>
+          <w:lang w:val="en-US" w:eastAsia="zh-CN"/>
+        </w:rPr>
+      </w:pPr>
+      <w:r>
+        <w:rPr>
+          <w:rFonts w:hint="eastAsia"/>
+          <w:sz w:val="28"/>
+          <w:szCs w:val="28"/>
+          <w:lang w:val="en-US" w:eastAsia="zh-CN"/>
+        </w:rPr>
+        <w:t>授权委托人在开展业务过程中应依法依规。</w:t>
+      </w:r>
+    </w:p>
+    <w:p>
+      <w:pPr>
+        <w:keepNext w:val="0"/>
+        <w:keepLines w:val="0"/>
+        <w:pageBreakBefore w:val="0"/>
+        <w:widowControl w:val="0"/>
+        <w:numPr>
+          <w:ilvl w:val="0"/>
+          <w:numId w:val="1"/>
+        </w:numPr>
+        <w:kinsoku/>
+        <w:wordWrap/>
+        <w:overflowPunct/>
+        <w:topLinePunct w:val="0"/>
+        <w:autoSpaceDE/>
+        <w:autoSpaceDN/>
+        <w:bidi w:val="0"/>
+        <w:adjustRightInd/>
+        <w:snapToGrid/>
+        <w:spacing w:line="120" w:lineRule="auto"/>
+        <w:ind w:left="0" w:leftChars="0" w:right="0" w:rightChars="0" w:firstLine="0" w:firstLineChars="0"/>
+        <w:textAlignment w:val="auto"/>
+        <w:outlineLvl w:val="9"/>
+        <w:rPr>
+          <w:rFonts w:hint="eastAsia"/>
+          <w:sz w:val="28"/>
+          <w:szCs w:val="28"/>
+          <w:lang w:val="en-US" w:eastAsia="zh-CN"/>
+        </w:rPr>
+      </w:pPr>
+      <w:r>
+        <w:rPr>
+          <w:rFonts w:hint="eastAsia"/>
+          <w:sz w:val="28"/>
+          <w:szCs w:val="28"/>
+          <w:lang w:val="en-US" w:eastAsia="zh-CN"/>
+        </w:rPr>
+        <w:t>授权期限：</w:t>
+      </w:r>
+      <w:r>
+        <w:rPr>
+          <w:rFonts w:hint="eastAsia"/>
+          <w:sz w:val="28"/>
+          <w:szCs w:val="28"/>
+          <w:u w:val="single"/>
+          <w:lang w:val="en-US" w:eastAsia="zh-CN"/>
+        </w:rPr>
+        <w:t xml:space="preserve">      </w:t>
+      </w:r>
+      <w:r>
+        <w:rPr>
+          <w:rFonts w:hint="eastAsia"/>
+          <w:sz w:val="28"/>
+          <w:szCs w:val="28"/>
+          <w:lang w:val="en-US" w:eastAsia="zh-CN"/>
+        </w:rPr>
+        <w:t>年</w:t>
+      </w:r>
+      <w:r>
+        <w:rPr>
+          <w:rFonts w:hint="eastAsia"/>
+          <w:sz w:val="28"/>
+          <w:szCs w:val="28"/>
+          <w:u w:val="single"/>
+          <w:lang w:val="en-US" w:eastAsia="zh-CN"/>
+        </w:rPr>
+        <w:t xml:space="preserve">   </w:t>
+      </w:r>
+      <w:r>
+        <w:rPr>
+          <w:rFonts w:hint="eastAsia"/>
+          <w:sz w:val="28"/>
+          <w:szCs w:val="28"/>
+          <w:lang w:val="en-US" w:eastAsia="zh-CN"/>
+        </w:rPr>
+        <w:t>月</w:t>
+      </w:r>
+      <w:r>
+        <w:rPr>
+          <w:rFonts w:hint="eastAsia"/>
+          <w:sz w:val="28"/>
+          <w:szCs w:val="28"/>
+          <w:u w:val="single"/>
+          <w:lang w:val="en-US" w:eastAsia="zh-CN"/>
+        </w:rPr>
+        <w:t xml:space="preserve">   </w:t>
+      </w:r>
+      <w:r>
+        <w:rPr>
+          <w:rFonts w:hint="eastAsia"/>
+          <w:sz w:val="28"/>
+          <w:szCs w:val="28"/>
+          <w:lang w:val="en-US" w:eastAsia="zh-CN"/>
+        </w:rPr>
+        <w:t>日至</w:t>
+      </w:r>
+      <w:r>
+        <w:rPr>
+          <w:rFonts w:hint="eastAsia"/>
+          <w:sz w:val="28"/>
+          <w:szCs w:val="28"/>
+          <w:u w:val="single"/>
+          <w:lang w:val="en-US" w:eastAsia="zh-CN"/>
+        </w:rPr>
+        <w:t xml:space="preserve">      </w:t>
+      </w:r>
+      <w:r>
+        <w:rPr>
+          <w:rFonts w:hint="eastAsia"/>
+          <w:sz w:val="28"/>
+          <w:szCs w:val="28"/>
+          <w:lang w:val="en-US" w:eastAsia="zh-CN"/>
+        </w:rPr>
+        <w:t>年</w:t>
+      </w:r>
+      <w:r>
+        <w:rPr>
+          <w:rFonts w:hint="eastAsia"/>
+          <w:sz w:val="28"/>
+          <w:szCs w:val="28"/>
+          <w:u w:val="single"/>
+          <w:lang w:val="en-US" w:eastAsia="zh-CN"/>
+        </w:rPr>
+        <w:t xml:space="preserve">   </w:t>
+      </w:r>
+      <w:r>
+        <w:rPr>
+          <w:rFonts w:hint="eastAsia"/>
+          <w:sz w:val="28"/>
+          <w:szCs w:val="28"/>
+          <w:lang w:val="en-US" w:eastAsia="zh-CN"/>
+        </w:rPr>
+        <w:t>月</w:t>
+      </w:r>
+      <w:r>
+        <w:rPr>
+          <w:rFonts w:hint="eastAsia"/>
+          <w:sz w:val="28"/>
+          <w:szCs w:val="28"/>
+          <w:u w:val="single"/>
+          <w:lang w:val="en-US" w:eastAsia="zh-CN"/>
+        </w:rPr>
+        <w:t xml:space="preserve">   </w:t>
+      </w:r>
+      <w:r>
+        <w:rPr>
+          <w:rFonts w:hint="eastAsia"/>
+          <w:sz w:val="28"/>
+          <w:szCs w:val="28"/>
+          <w:lang w:val="en-US" w:eastAsia="zh-CN"/>
+        </w:rPr>
+        <w:t>日。</w:t>
+      </w:r>
+    </w:p>
+    <w:p>
+      <w:pPr>
+        <w:keepNext w:val="0"/>
+        <w:keepLines w:val="0"/>
+        <w:pageBreakBefore w:val="0"/>
+        <w:widowControl w:val="0"/>
+        <w:numPr>
+          <w:ilvl w:val="0"/>
+          <w:numId w:val="1"/>
+        </w:numPr>
+        <w:kinsoku/>
+        <w:wordWrap/>
+        <w:overflowPunct/>
+        <w:topLinePunct w:val="0"/>
+        <w:autoSpaceDE/>
+        <w:autoSpaceDN/>
+        <w:bidi w:val="0"/>
+        <w:adjustRightInd/>
+        <w:snapToGrid/>
+        <w:spacing w:line="120" w:lineRule="auto"/>
+        <w:ind w:left="0" w:leftChars="0" w:right="0" w:rightChars="0" w:firstLine="0" w:firstLineChars="0"/>
+        <w:textAlignment w:val="auto"/>
+        <w:outlineLvl w:val="9"/>
+        <w:rPr>
+          <w:rFonts w:hint="eastAsia"/>
+          <w:sz w:val="28"/>
+          <w:szCs w:val="28"/>
+          <w:lang w:val="en-US" w:eastAsia="zh-CN"/>
+        </w:rPr>
+      </w:pPr>
+      <w:r>
+        <w:rPr>
+          <w:rFonts w:hint="eastAsia"/>
+          <w:sz w:val="28"/>
+          <w:szCs w:val="28"/>
+          <w:lang w:val="en-US" w:eastAsia="zh-CN"/>
+        </w:rPr>
+        <w:t>本</w:t>
+      </w:r>
+      <w:bookmarkStart w:id="0" w:name="_GoBack"/>
+      <w:bookmarkEnd w:id="0"/>
+      <w:r>
+        <w:rPr>
+          <w:rFonts w:hint="eastAsia"/>
+          <w:sz w:val="28"/>
+          <w:szCs w:val="28"/>
+          <w:lang w:val="en-US" w:eastAsia="zh-CN"/>
+        </w:rPr>
+        <w:t>委托书与受委托人身份证同时使用时生效。</w:t>
+      </w:r>
+    </w:p>
+    <w:p>
+      <w:pPr>
+        <w:keepNext w:val="0"/>
+        <w:keepLines w:val="0"/>
+        <w:pageBreakBefore w:val="0"/>
+        <w:widowControl w:val="0"/>
+        <w:kinsoku/>
+        <w:wordWrap/>
+        <w:overflowPunct/>
+        <w:topLinePunct w:val="0"/>
+        <w:autoSpaceDE/>
+        <w:autoSpaceDN/>
+        <w:bidi w:val="0"/>
+        <w:adjustRightInd/>
+        <w:snapToGrid/>
+        <w:spacing w:line="120" w:lineRule="auto"/>
+        <w:ind w:left="0" w:leftChars="0" w:right="0" w:rightChars="0" w:firstLine="0" w:firstLineChars="0"/>
+        <w:textAlignment w:val="auto"/>
+        <w:outlineLvl w:val="9"/>
+        <w:rPr>
+          <w:rFonts w:hint="eastAsia"/>
+          <w:sz w:val="28"/>
+          <w:szCs w:val="28"/>
+        </w:rPr>
+      </w:pPr>
+    </w:p>
+    <w:p>
+      <w:pPr>
+        <w:keepNext w:val="0"/>
+        <w:keepLines w:val="0"/>
+        <w:pageBreakBefore w:val="0"/>
+        <w:widowControl w:val="0"/>
+        <w:kinsoku/>
+        <w:wordWrap w:val="0"/>
+        <w:overflowPunct/>
+        <w:topLinePunct w:val="0"/>
+        <w:autoSpaceDE/>
+        <w:autoSpaceDN/>
+        <w:bidi w:val="0"/>
+        <w:adjustRightInd/>
+        <w:snapToGrid/>
+        <w:spacing w:line="120" w:lineRule="auto"/>
+        <w:ind w:left="0" w:leftChars="0" w:right="0" w:rightChars="0" w:firstLine="0" w:firstLineChars="0"/>
+        <w:jc w:val="right"/>
+        <w:textAlignment w:val="auto"/>
+        <w:outlineLvl w:val="9"/>
+        <w:rPr>
+          <w:rFonts w:hint="eastAsia"/>
+          <w:sz w:val="28"/>
+          <w:szCs w:val="28"/>
+        </w:rPr>
+      </w:pPr>
+      <w:r>
+        <w:rPr>
+          <w:rFonts w:hint="eastAsia"/>
+          <w:sz w:val="28"/>
+          <w:szCs w:val="28"/>
+        </w:rPr>
+        <w:t>委托单位：</w:t>
+      </w:r>
+      <w:r>
+        <w:rPr>
+          <w:rFonts w:hint="eastAsia"/>
+          <w:sz w:val="28"/>
+          <w:szCs w:val="28"/>
+          <w:lang w:val="en-US" w:eastAsia="zh-CN"/>
+        </w:rPr>
+        <w:t xml:space="preserve">                  </w:t>
+      </w:r>
+    </w:p>
+    <w:p>
+      <w:pPr>
+        <w:keepNext w:val="0"/>
+        <w:keepLines w:val="0"/>
+        <w:pageBreakBefore w:val="0"/>
+        <w:widowControl w:val="0"/>
+        <w:kinsoku/>
+        <w:wordWrap/>
+        <w:overflowPunct/>
+        <w:topLinePunct w:val="0"/>
+        <w:autoSpaceDE/>
+        <w:autoSpaceDN/>
+        <w:bidi w:val="0"/>
+        <w:adjustRightInd/>
+        <w:snapToGrid/>
+        <w:spacing w:line="120" w:lineRule="auto"/>
+        <w:ind w:left="0" w:leftChars="0" w:right="0" w:rightChars="0" w:firstLine="0" w:firstLineChars="0"/>
+        <w:jc w:val="right"/>
+        <w:textAlignment w:val="auto"/>
+        <w:outlineLvl w:val="9"/>
+        <w:rPr>
+          <w:rFonts w:hint="eastAsia"/>
+          <w:sz w:val="28"/>
+          <w:szCs w:val="28"/>
+        </w:rPr>
+      </w:pPr>
+      <w:r>
+        <w:rPr>
+          <w:rFonts w:hint="eastAsia"/>
+          <w:sz w:val="28"/>
+          <w:szCs w:val="28"/>
+          <w:lang w:val="en-US" w:eastAsia="zh-CN"/>
+        </w:rPr>
+        <w:t>法人签章：                                        年  月  日</w:t>
       </w:r>
     </w:p>
     <w:p>
@@ -115,627 +702,17 @@
           <w:rFonts w:hint="eastAsia"/>
           <w:sz w:val="28"/>
           <w:szCs w:val="28"/>
-        </w:rPr>
-        <w:t>根据国家相关法律规定，现委托我单位职工</w:t>
-      </w:r>
-      <w:r>
-        <w:rPr>
-          <w:rFonts w:hint="eastAsia"/>
-          <w:sz w:val="28"/>
-          <w:szCs w:val="28"/>
-          <w:lang w:val="en-US" w:eastAsia="zh-CN"/>
-        </w:rPr>
-        <w:t>XXX</w:t>
-      </w:r>
-      <w:r>
-        <w:rPr>
-          <w:rFonts w:hint="eastAsia"/>
-          <w:sz w:val="28"/>
-          <w:szCs w:val="28"/>
-        </w:rPr>
-        <w:t>（身份证：</w:t>
-      </w:r>
-      <w:r>
-        <w:rPr>
-          <w:rFonts w:hint="eastAsia"/>
-          <w:sz w:val="28"/>
-          <w:szCs w:val="28"/>
-          <w:lang w:val="en-US" w:eastAsia="zh-CN"/>
-        </w:rPr>
-        <w:t>XXXXXXXXXXXXXXXXXX</w:t>
-      </w:r>
-      <w:r>
-        <w:rPr>
-          <w:rFonts w:hint="eastAsia"/>
-          <w:sz w:val="28"/>
-          <w:szCs w:val="28"/>
-        </w:rPr>
-        <w:t>）为提货代理人，按照授权范围与贵方依</w:t>
-      </w:r>
-      <w:r>
-        <w:rPr>
-          <w:rFonts w:hint="eastAsia"/>
-          <w:sz w:val="28"/>
-          <w:szCs w:val="28"/>
-          <w:lang w:val="en-US" w:eastAsia="zh-CN"/>
-        </w:rPr>
-        <w:t>法签订购货合同。</w:t>
-      </w:r>
-    </w:p>
-    <w:p>
-      <w:pPr>
-        <w:keepNext w:val="0"/>
-        <w:keepLines w:val="0"/>
-        <w:pageBreakBefore w:val="0"/>
-        <w:widowControl w:val="0"/>
-        <w:kinsoku/>
-        <w:wordWrap/>
-        <w:overflowPunct/>
-        <w:topLinePunct w:val="0"/>
-        <w:autoSpaceDE/>
-        <w:autoSpaceDN/>
-        <w:bidi w:val="0"/>
-        <w:adjustRightInd/>
-        <w:snapToGrid/>
-        <w:spacing w:line="120" w:lineRule="auto"/>
-        <w:ind w:left="0" w:leftChars="0" w:right="0" w:rightChars="0" w:firstLine="0" w:firstLineChars="0"/>
-        <w:textAlignment w:val="auto"/>
-        <w:outlineLvl w:val="9"/>
-        <w:rPr>
-          <w:rFonts w:hint="eastAsia"/>
-          <w:sz w:val="28"/>
-          <w:szCs w:val="28"/>
-          <w:lang w:val="en-US" w:eastAsia="zh-CN"/>
-        </w:rPr>
-      </w:pPr>
-    </w:p>
-    <w:p>
-      <w:pPr>
-        <w:keepNext w:val="0"/>
-        <w:keepLines w:val="0"/>
-        <w:pageBreakBefore w:val="0"/>
-        <w:widowControl w:val="0"/>
-        <w:kinsoku/>
-        <w:wordWrap/>
-        <w:overflowPunct/>
-        <w:topLinePunct w:val="0"/>
-        <w:autoSpaceDE/>
-        <w:autoSpaceDN/>
-        <w:bidi w:val="0"/>
-        <w:adjustRightInd/>
-        <w:snapToGrid/>
-        <w:spacing w:line="120" w:lineRule="auto"/>
-        <w:ind w:left="0" w:leftChars="0" w:right="0" w:rightChars="0" w:firstLine="0" w:firstLineChars="0"/>
-        <w:textAlignment w:val="auto"/>
-        <w:outlineLvl w:val="9"/>
-        <w:rPr>
-          <w:rFonts w:hint="eastAsia"/>
-          <w:sz w:val="28"/>
-          <w:szCs w:val="28"/>
-          <w:lang w:eastAsia="zh-CN"/>
-        </w:rPr>
-      </w:pPr>
-      <w:r>
-        <w:rPr>
-          <w:rFonts w:hint="eastAsia"/>
-          <w:sz w:val="28"/>
-          <w:szCs w:val="28"/>
-        </w:rPr>
-        <w:t>委托事项：</w:t>
-      </w:r>
-      <w:r>
-        <w:rPr>
-          <w:rFonts w:hint="eastAsia"/>
-          <w:sz w:val="28"/>
-          <w:szCs w:val="28"/>
-          <w:lang w:eastAsia="zh-CN"/>
-        </w:rPr>
-        <w:t>（</w:t>
-      </w:r>
-      <w:r>
-        <w:rPr>
-          <w:rFonts w:hint="eastAsia"/>
-          <w:sz w:val="28"/>
-          <w:szCs w:val="28"/>
-          <w:lang w:val="en-US" w:eastAsia="zh-CN"/>
-        </w:rPr>
-        <w:t>根据实际情况填写</w:t>
-      </w:r>
-      <w:r>
-        <w:rPr>
-          <w:rFonts w:hint="eastAsia"/>
-          <w:sz w:val="28"/>
-          <w:szCs w:val="28"/>
-          <w:lang w:eastAsia="zh-CN"/>
-        </w:rPr>
-        <w:t>）</w:t>
-      </w:r>
-    </w:p>
-    <w:p>
-      <w:pPr>
-        <w:keepNext w:val="0"/>
-        <w:keepLines w:val="0"/>
-        <w:pageBreakBefore w:val="0"/>
-        <w:widowControl w:val="0"/>
-        <w:kinsoku/>
-        <w:wordWrap/>
-        <w:overflowPunct/>
-        <w:topLinePunct w:val="0"/>
-        <w:autoSpaceDE/>
-        <w:autoSpaceDN/>
-        <w:bidi w:val="0"/>
-        <w:adjustRightInd/>
-        <w:snapToGrid/>
-        <w:spacing w:line="120" w:lineRule="auto"/>
-        <w:ind w:left="0" w:leftChars="0" w:right="0" w:rightChars="0" w:firstLine="0" w:firstLineChars="0"/>
-        <w:textAlignment w:val="auto"/>
-        <w:outlineLvl w:val="9"/>
-        <w:rPr>
-          <w:rFonts w:hint="eastAsia"/>
-          <w:sz w:val="28"/>
-          <w:szCs w:val="28"/>
-          <w:lang w:eastAsia="zh-CN"/>
-        </w:rPr>
-      </w:pPr>
-    </w:p>
-    <w:p>
-      <w:pPr>
-        <w:keepNext w:val="0"/>
-        <w:keepLines w:val="0"/>
-        <w:pageBreakBefore w:val="0"/>
-        <w:widowControl w:val="0"/>
-        <w:kinsoku/>
-        <w:wordWrap/>
-        <w:overflowPunct/>
-        <w:topLinePunct w:val="0"/>
-        <w:autoSpaceDE/>
-        <w:autoSpaceDN/>
-        <w:bidi w:val="0"/>
-        <w:adjustRightInd/>
-        <w:snapToGrid/>
-        <w:spacing w:line="120" w:lineRule="auto"/>
-        <w:ind w:left="0" w:leftChars="0" w:right="0" w:rightChars="0" w:firstLine="0" w:firstLineChars="0"/>
-        <w:textAlignment w:val="auto"/>
-        <w:outlineLvl w:val="9"/>
-        <w:rPr>
-          <w:rFonts w:hint="eastAsia"/>
-          <w:sz w:val="28"/>
-          <w:szCs w:val="28"/>
-        </w:rPr>
-      </w:pPr>
-      <w:r>
-        <w:rPr>
-          <w:rFonts w:hint="eastAsia"/>
-          <w:sz w:val="28"/>
-          <w:szCs w:val="28"/>
-        </w:rPr>
-        <w:t>授权范围：按证照经营范围经营。</w:t>
-      </w:r>
-    </w:p>
-    <w:p>
-      <w:pPr>
-        <w:keepNext w:val="0"/>
-        <w:keepLines w:val="0"/>
-        <w:pageBreakBefore w:val="0"/>
-        <w:widowControl w:val="0"/>
-        <w:kinsoku/>
-        <w:wordWrap/>
-        <w:overflowPunct/>
-        <w:topLinePunct w:val="0"/>
-        <w:autoSpaceDE/>
-        <w:autoSpaceDN/>
-        <w:bidi w:val="0"/>
-        <w:adjustRightInd/>
-        <w:snapToGrid/>
-        <w:spacing w:line="120" w:lineRule="auto"/>
-        <w:ind w:left="0" w:leftChars="0" w:right="0" w:rightChars="0" w:firstLine="0" w:firstLineChars="0"/>
-        <w:textAlignment w:val="auto"/>
-        <w:outlineLvl w:val="9"/>
-        <w:rPr>
-          <w:rFonts w:hint="eastAsia"/>
-          <w:sz w:val="28"/>
-          <w:szCs w:val="28"/>
-        </w:rPr>
-      </w:pPr>
-    </w:p>
-    <w:p>
-      <w:pPr>
-        <w:keepNext w:val="0"/>
-        <w:keepLines w:val="0"/>
-        <w:pageBreakBefore w:val="0"/>
-        <w:widowControl w:val="0"/>
-        <w:kinsoku/>
-        <w:wordWrap/>
-        <w:overflowPunct/>
-        <w:topLinePunct w:val="0"/>
-        <w:autoSpaceDE/>
-        <w:autoSpaceDN/>
-        <w:bidi w:val="0"/>
-        <w:adjustRightInd/>
-        <w:snapToGrid/>
-        <w:spacing w:line="120" w:lineRule="auto"/>
-        <w:ind w:left="0" w:leftChars="0" w:right="0" w:rightChars="0" w:firstLine="0" w:firstLineChars="0"/>
-        <w:textAlignment w:val="auto"/>
-        <w:outlineLvl w:val="9"/>
-        <w:rPr>
-          <w:rFonts w:hint="eastAsia"/>
-          <w:sz w:val="28"/>
-          <w:szCs w:val="28"/>
-        </w:rPr>
-      </w:pPr>
-      <w:r>
-        <w:rPr>
-          <w:rFonts w:hint="eastAsia"/>
-          <w:sz w:val="28"/>
-          <w:szCs w:val="28"/>
-        </w:rPr>
-        <w:t>本委托书有效期</w:t>
-      </w:r>
-      <w:r>
-        <w:rPr>
-          <w:rFonts w:hint="eastAsia"/>
-          <w:sz w:val="28"/>
-          <w:szCs w:val="28"/>
-          <w:lang w:val="en-US" w:eastAsia="zh-CN"/>
-        </w:rPr>
-        <w:t>XXXX</w:t>
-      </w:r>
-      <w:r>
-        <w:rPr>
-          <w:rFonts w:hint="eastAsia"/>
-          <w:sz w:val="28"/>
-          <w:szCs w:val="28"/>
-        </w:rPr>
-        <w:t>年</w:t>
-      </w:r>
-      <w:r>
-        <w:rPr>
-          <w:rFonts w:hint="eastAsia"/>
-          <w:sz w:val="28"/>
-          <w:szCs w:val="28"/>
-          <w:lang w:val="en-US" w:eastAsia="zh-CN"/>
-        </w:rPr>
-        <w:t>X</w:t>
-      </w:r>
-      <w:r>
-        <w:rPr>
-          <w:rFonts w:hint="eastAsia"/>
-          <w:sz w:val="28"/>
-          <w:szCs w:val="28"/>
-        </w:rPr>
-        <w:t>月</w:t>
-      </w:r>
-      <w:r>
-        <w:rPr>
-          <w:rFonts w:hint="eastAsia"/>
-          <w:sz w:val="28"/>
-          <w:szCs w:val="28"/>
-          <w:lang w:val="en-US" w:eastAsia="zh-CN"/>
-        </w:rPr>
-        <w:t>XX</w:t>
-      </w:r>
-      <w:r>
-        <w:rPr>
-          <w:rFonts w:hint="eastAsia"/>
-          <w:sz w:val="28"/>
-          <w:szCs w:val="28"/>
-        </w:rPr>
-        <w:t>日至</w:t>
-      </w:r>
-      <w:r>
-        <w:rPr>
-          <w:rFonts w:hint="eastAsia"/>
-          <w:sz w:val="28"/>
-          <w:szCs w:val="28"/>
-          <w:lang w:val="en-US" w:eastAsia="zh-CN"/>
-        </w:rPr>
-        <w:t>XXXX</w:t>
-      </w:r>
-      <w:r>
-        <w:rPr>
-          <w:rFonts w:hint="eastAsia"/>
-          <w:sz w:val="28"/>
-          <w:szCs w:val="28"/>
-        </w:rPr>
-        <w:t>年</w:t>
-      </w:r>
-      <w:r>
-        <w:rPr>
-          <w:rFonts w:hint="eastAsia"/>
-          <w:sz w:val="28"/>
-          <w:szCs w:val="28"/>
-          <w:lang w:val="en-US" w:eastAsia="zh-CN"/>
-        </w:rPr>
-        <w:t>XX</w:t>
-      </w:r>
-      <w:r>
-        <w:rPr>
-          <w:rFonts w:hint="eastAsia"/>
-          <w:sz w:val="28"/>
-          <w:szCs w:val="28"/>
-        </w:rPr>
-        <w:t>月</w:t>
-      </w:r>
-      <w:r>
-        <w:rPr>
-          <w:rFonts w:hint="eastAsia"/>
-          <w:sz w:val="28"/>
-          <w:szCs w:val="28"/>
-          <w:lang w:val="en-US" w:eastAsia="zh-CN"/>
-        </w:rPr>
-        <w:t>XX</w:t>
-      </w:r>
-      <w:r>
-        <w:rPr>
-          <w:rFonts w:hint="eastAsia"/>
-          <w:sz w:val="28"/>
-          <w:szCs w:val="28"/>
-        </w:rPr>
-        <w:t>日。</w:t>
-      </w:r>
-    </w:p>
-    <w:p>
-      <w:pPr>
-        <w:keepNext w:val="0"/>
-        <w:keepLines w:val="0"/>
-        <w:pageBreakBefore w:val="0"/>
-        <w:widowControl w:val="0"/>
-        <w:kinsoku/>
-        <w:wordWrap/>
-        <w:overflowPunct/>
-        <w:topLinePunct w:val="0"/>
-        <w:autoSpaceDE/>
-        <w:autoSpaceDN/>
-        <w:bidi w:val="0"/>
-        <w:adjustRightInd/>
-        <w:snapToGrid/>
-        <w:spacing w:line="120" w:lineRule="auto"/>
-        <w:ind w:left="0" w:leftChars="0" w:right="0" w:rightChars="0" w:firstLine="0" w:firstLineChars="0"/>
-        <w:textAlignment w:val="auto"/>
-        <w:outlineLvl w:val="9"/>
-        <w:rPr>
-          <w:rFonts w:hint="eastAsia"/>
-          <w:sz w:val="28"/>
-          <w:szCs w:val="28"/>
-        </w:rPr>
-      </w:pPr>
-    </w:p>
-    <w:p>
-      <w:pPr>
-        <w:keepNext w:val="0"/>
-        <w:keepLines w:val="0"/>
-        <w:pageBreakBefore w:val="0"/>
-        <w:widowControl w:val="0"/>
-        <w:kinsoku/>
-        <w:wordWrap/>
-        <w:overflowPunct/>
-        <w:topLinePunct w:val="0"/>
-        <w:autoSpaceDE/>
-        <w:autoSpaceDN/>
-        <w:bidi w:val="0"/>
-        <w:adjustRightInd/>
-        <w:snapToGrid/>
-        <w:spacing w:line="120" w:lineRule="auto"/>
-        <w:ind w:left="0" w:leftChars="0" w:right="0" w:rightChars="0" w:firstLine="0" w:firstLineChars="0"/>
-        <w:textAlignment w:val="auto"/>
-        <w:outlineLvl w:val="9"/>
-        <w:rPr>
-          <w:rFonts w:hint="eastAsia"/>
-          <w:sz w:val="28"/>
-          <w:szCs w:val="28"/>
-        </w:rPr>
-      </w:pPr>
-    </w:p>
-    <w:p>
-      <w:pPr>
-        <w:keepNext w:val="0"/>
-        <w:keepLines w:val="0"/>
-        <w:pageBreakBefore w:val="0"/>
-        <w:widowControl w:val="0"/>
-        <w:kinsoku/>
-        <w:wordWrap/>
-        <w:overflowPunct/>
-        <w:topLinePunct w:val="0"/>
-        <w:autoSpaceDE/>
-        <w:autoSpaceDN/>
-        <w:bidi w:val="0"/>
-        <w:adjustRightInd/>
-        <w:snapToGrid/>
-        <w:spacing w:line="120" w:lineRule="auto"/>
-        <w:ind w:left="0" w:leftChars="0" w:right="0" w:rightChars="0" w:firstLine="0" w:firstLineChars="0"/>
-        <w:textAlignment w:val="auto"/>
-        <w:outlineLvl w:val="9"/>
-        <w:rPr>
-          <w:rFonts w:hint="eastAsia"/>
-          <w:sz w:val="28"/>
-          <w:szCs w:val="28"/>
-        </w:rPr>
-      </w:pPr>
-      <w:bookmarkStart w:id="0" w:name="_GoBack"/>
-      <w:bookmarkEnd w:id="0"/>
-    </w:p>
-    <w:p>
-      <w:pPr>
-        <w:keepNext w:val="0"/>
-        <w:keepLines w:val="0"/>
-        <w:pageBreakBefore w:val="0"/>
-        <w:widowControl w:val="0"/>
-        <w:kinsoku/>
-        <w:wordWrap/>
-        <w:overflowPunct/>
-        <w:topLinePunct w:val="0"/>
-        <w:autoSpaceDE/>
-        <w:autoSpaceDN/>
-        <w:bidi w:val="0"/>
-        <w:adjustRightInd/>
-        <w:snapToGrid/>
-        <w:spacing w:line="120" w:lineRule="auto"/>
-        <w:ind w:left="0" w:leftChars="0" w:right="0" w:rightChars="0" w:firstLine="0" w:firstLineChars="0"/>
-        <w:textAlignment w:val="auto"/>
-        <w:outlineLvl w:val="9"/>
-        <w:rPr>
-          <w:rFonts w:hint="eastAsia"/>
-          <w:sz w:val="28"/>
-          <w:szCs w:val="28"/>
-        </w:rPr>
-      </w:pPr>
-    </w:p>
-    <w:p>
-      <w:pPr>
-        <w:keepNext w:val="0"/>
-        <w:keepLines w:val="0"/>
-        <w:pageBreakBefore w:val="0"/>
-        <w:widowControl w:val="0"/>
-        <w:kinsoku/>
-        <w:wordWrap/>
-        <w:overflowPunct/>
-        <w:topLinePunct w:val="0"/>
-        <w:autoSpaceDE/>
-        <w:autoSpaceDN/>
-        <w:bidi w:val="0"/>
-        <w:adjustRightInd/>
-        <w:snapToGrid/>
-        <w:spacing w:line="120" w:lineRule="auto"/>
-        <w:ind w:left="0" w:leftChars="0" w:right="0" w:rightChars="0" w:firstLine="0" w:firstLineChars="0"/>
-        <w:jc w:val="right"/>
-        <w:textAlignment w:val="auto"/>
-        <w:outlineLvl w:val="9"/>
-        <w:rPr>
-          <w:rFonts w:hint="eastAsia"/>
-          <w:sz w:val="28"/>
-          <w:szCs w:val="28"/>
-        </w:rPr>
-      </w:pPr>
-      <w:r>
-        <w:rPr>
-          <w:rFonts w:hint="eastAsia"/>
-          <w:sz w:val="28"/>
-          <w:szCs w:val="28"/>
-        </w:rPr>
-        <w:t>委托单位：</w:t>
-      </w:r>
-      <w:r>
-        <w:rPr>
-          <w:rFonts w:hint="eastAsia"/>
-          <w:sz w:val="28"/>
-          <w:szCs w:val="28"/>
-          <w:lang w:val="en-US" w:eastAsia="zh-CN"/>
-        </w:rPr>
-        <w:t>XXXXXXXXXXXXXXXXXX</w:t>
-      </w:r>
-    </w:p>
-    <w:p>
-      <w:pPr>
-        <w:keepNext w:val="0"/>
-        <w:keepLines w:val="0"/>
-        <w:pageBreakBefore w:val="0"/>
-        <w:widowControl w:val="0"/>
-        <w:kinsoku/>
-        <w:wordWrap/>
-        <w:overflowPunct/>
-        <w:topLinePunct w:val="0"/>
-        <w:autoSpaceDE/>
-        <w:autoSpaceDN/>
-        <w:bidi w:val="0"/>
-        <w:adjustRightInd/>
-        <w:snapToGrid/>
-        <w:spacing w:line="120" w:lineRule="auto"/>
-        <w:ind w:left="0" w:leftChars="0" w:right="0" w:rightChars="0" w:firstLine="0" w:firstLineChars="0"/>
-        <w:jc w:val="right"/>
-        <w:textAlignment w:val="auto"/>
-        <w:outlineLvl w:val="9"/>
-        <w:rPr>
-          <w:rFonts w:hint="eastAsia"/>
-          <w:sz w:val="28"/>
-          <w:szCs w:val="28"/>
-        </w:rPr>
-      </w:pPr>
-      <w:r>
-        <w:rPr>
-          <w:rFonts w:hint="eastAsia"/>
-          <w:sz w:val="28"/>
-          <w:szCs w:val="28"/>
-          <w:lang w:val="en-US" w:eastAsia="zh-CN"/>
-        </w:rPr>
-        <w:t>XXXX年XX月XX日</w:t>
-      </w:r>
-    </w:p>
-    <w:p>
-      <w:pPr>
-        <w:keepNext w:val="0"/>
-        <w:keepLines w:val="0"/>
-        <w:pageBreakBefore w:val="0"/>
-        <w:widowControl w:val="0"/>
-        <w:kinsoku/>
-        <w:wordWrap/>
-        <w:overflowPunct/>
-        <w:topLinePunct w:val="0"/>
-        <w:autoSpaceDE/>
-        <w:autoSpaceDN/>
-        <w:bidi w:val="0"/>
-        <w:adjustRightInd/>
-        <w:snapToGrid/>
-        <w:spacing w:line="120" w:lineRule="auto"/>
-        <w:ind w:left="0" w:leftChars="0" w:right="0" w:rightChars="0" w:firstLine="0" w:firstLineChars="0"/>
-        <w:textAlignment w:val="auto"/>
-        <w:outlineLvl w:val="9"/>
-        <w:rPr>
-          <w:rFonts w:hint="eastAsia"/>
-          <w:sz w:val="28"/>
-          <w:szCs w:val="28"/>
-        </w:rPr>
-      </w:pPr>
-    </w:p>
-    <w:p>
-      <w:pPr>
-        <w:keepNext w:val="0"/>
-        <w:keepLines w:val="0"/>
-        <w:pageBreakBefore w:val="0"/>
-        <w:widowControl w:val="0"/>
-        <w:kinsoku/>
-        <w:wordWrap/>
-        <w:overflowPunct/>
-        <w:topLinePunct w:val="0"/>
-        <w:autoSpaceDE/>
-        <w:autoSpaceDN/>
-        <w:bidi w:val="0"/>
-        <w:adjustRightInd/>
-        <w:snapToGrid/>
-        <w:spacing w:line="120" w:lineRule="auto"/>
-        <w:ind w:left="0" w:leftChars="0" w:right="0" w:rightChars="0" w:firstLine="0" w:firstLineChars="0"/>
-        <w:textAlignment w:val="auto"/>
-        <w:outlineLvl w:val="9"/>
-        <w:rPr>
-          <w:rFonts w:hint="eastAsia"/>
-          <w:sz w:val="28"/>
-          <w:szCs w:val="28"/>
-          <w:lang w:val="en-US" w:eastAsia="zh-CN"/>
-        </w:rPr>
-      </w:pPr>
-      <w:r>
-        <w:rPr>
-          <w:rFonts w:hint="eastAsia"/>
-          <w:sz w:val="28"/>
-          <w:szCs w:val="28"/>
-        </w:rPr>
-        <w:t>附</w:t>
-      </w:r>
-      <w:r>
-        <w:rPr>
-          <w:rFonts w:hint="eastAsia"/>
-          <w:sz w:val="28"/>
-          <w:szCs w:val="28"/>
-          <w:lang w:val="en-US" w:eastAsia="zh-CN"/>
-        </w:rPr>
-        <w:t>受</w:t>
-      </w:r>
-      <w:r>
-        <w:rPr>
-          <w:rFonts w:hint="eastAsia"/>
-          <w:sz w:val="28"/>
-          <w:szCs w:val="28"/>
-        </w:rPr>
-        <w:t>托人身份证</w:t>
+          <w:lang w:val="en-US" w:eastAsia="zh-CN"/>
+        </w:rPr>
+        <w:t>被授权</w:t>
+      </w:r>
+      <w:r>
+        <w:rPr>
+          <w:rFonts w:hint="eastAsia"/>
+          <w:sz w:val="28"/>
+          <w:szCs w:val="28"/>
+        </w:rPr>
+        <w:t>人身份证</w:t>
       </w:r>
       <w:r>
         <w:rPr>
@@ -748,13 +725,56 @@
       </w:r>
     </w:p>
     <w:sectPr>
+      <w:footerReference r:id="rId3" w:type="default"/>
       <w:pgSz w:w="11906" w:h="16838"/>
-      <w:pgMar w:top="1440" w:right="1800" w:bottom="1440" w:left="1800" w:header="851" w:footer="992" w:gutter="0"/>
+      <w:pgMar w:top="1020" w:right="1800" w:bottom="898" w:left="1800" w:header="851" w:footer="552" w:gutter="0"/>
       <w:cols w:space="425" w:num="1"/>
       <w:docGrid w:type="lines" w:linePitch="312" w:charSpace="0"/>
     </w:sectPr>
   </w:body>
 </w:document>
+</file>
+
+<file path=word/footer1.xml><?xml version="1.0" encoding="utf-8"?>
+<w:ftr xmlns:wpc="http://schemas.microsoft.com/office/word/2010/wordprocessingCanvas" xmlns:mc="http://schemas.openxmlformats.org/markup-compatibility/2006" xmlns:o="urn:schemas-microsoft-com:office:office" xmlns:r="http://schemas.openxmlformats.org/officeDocument/2006/relationships" xmlns:m="http://schemas.openxmlformats.org/officeDocument/2006/math" xmlns:v="urn:schemas-microsoft-com:vml" xmlns:wp14="http://schemas.microsoft.com/office/word/2010/wordprocessingDrawing" xmlns:wp="http://schemas.openxmlformats.org/drawingml/2006/wordprocessingDrawing" xmlns:w10="urn:schemas-microsoft-com:office:word" xmlns:w="http://schemas.openxmlformats.org/wordprocessingml/2006/main" xmlns:w14="http://schemas.microsoft.com/office/word/2010/wordml" xmlns:w15="http://schemas.microsoft.com/office/word/2012/wordml" xmlns:wpg="http://schemas.microsoft.com/office/word/2010/wordprocessingGroup" xmlns:wpi="http://schemas.microsoft.com/office/word/2010/wordprocessingInk" xmlns:wne="http://schemas.microsoft.com/office/word/2006/wordml" xmlns:wps="http://schemas.microsoft.com/office/word/2010/wordprocessingShape" xmlns:wpsCustomData="http://www.wps.cn/officeDocument/2013/wpsCustomData" mc:Ignorable="w14 w15 wp14">
+  <w:p>
+    <w:pPr>
+      <w:pStyle w:val="3"/>
+      <w:jc w:val="right"/>
+      <w:rPr>
+        <w:rFonts w:hint="eastAsia" w:eastAsiaTheme="minorEastAsia"/>
+        <w:lang w:val="en-US" w:eastAsia="zh-CN"/>
+      </w:rPr>
+    </w:pPr>
+    <w:r>
+      <w:rPr>
+        <w:rFonts w:hint="eastAsia"/>
+        <w:lang w:val="en-US" w:eastAsia="zh-CN"/>
+      </w:rPr>
+      <w:t>注：本授权委托书经涂改、转让、出卖、过期一律无效</w:t>
+    </w:r>
+  </w:p>
+</w:ftr>
+</file>
+
+<file path=word/numbering.xml><?xml version="1.0" encoding="utf-8"?>
+<w:numbering xmlns:wpc="http://schemas.microsoft.com/office/word/2010/wordprocessingCanvas" xmlns:mc="http://schemas.openxmlformats.org/markup-compatibility/2006" xmlns:o="urn:schemas-microsoft-com:office:office" xmlns:r="http://schemas.openxmlformats.org/officeDocument/2006/relationships" xmlns:m="http://schemas.openxmlformats.org/officeDocument/2006/math" xmlns:v="urn:schemas-microsoft-com:vml" xmlns:wp14="http://schemas.microsoft.com/office/word/2010/wordprocessingDrawing" xmlns:wp="http://schemas.openxmlformats.org/drawingml/2006/wordprocessingDrawing" xmlns:w10="urn:schemas-microsoft-com:office:word" xmlns:w="http://schemas.openxmlformats.org/wordprocessingml/2006/main" xmlns:w14="http://schemas.microsoft.com/office/word/2010/wordml" xmlns:wpg="http://schemas.microsoft.com/office/word/2010/wordprocessingGroup" xmlns:wpi="http://schemas.microsoft.com/office/word/2010/wordprocessingInk" xmlns:wne="http://schemas.microsoft.com/office/word/2006/wordml" xmlns:wps="http://schemas.microsoft.com/office/word/2010/wordprocessingShape" mc:Ignorable="w14 wp14">
+  <w:abstractNum w:abstractNumId="0">
+    <w:nsid w:val="58DCA9A3"/>
+    <w:multiLevelType w:val="singleLevel"/>
+    <w:tmpl w:val="58DCA9A3"/>
+    <w:lvl w:ilvl="0" w:tentative="0">
+      <w:start w:val="1"/>
+      <w:numFmt w:val="chineseCounting"/>
+      <w:suff w:val="nothing"/>
+      <w:lvlText w:val="%1、"/>
+      <w:lvlJc w:val="left"/>
+    </w:lvl>
+  </w:abstractNum>
+  <w:num w:numId="1">
+    <w:abstractNumId w:val="0"/>
+  </w:num>
+</w:numbering>
 </file>
 
 <file path=word/styles.xml><?xml version="1.0" encoding="utf-8"?>
@@ -1050,13 +1070,13 @@
       <w:sz w:val="44"/>
     </w:rPr>
   </w:style>
-  <w:style w:type="character" w:default="1" w:styleId="3">
+  <w:style w:type="character" w:default="1" w:styleId="5">
     <w:name w:val="Default Paragraph Font"/>
     <w:semiHidden/>
     <w:qFormat/>
     <w:uiPriority w:val="0"/>
   </w:style>
-  <w:style w:type="table" w:default="1" w:styleId="4">
+  <w:style w:type="table" w:default="1" w:styleId="6">
     <w:name w:val="Normal Table"/>
     <w:semiHidden/>
     <w:uiPriority w:val="0"/>
@@ -1069,6 +1089,46 @@
         <w:right w:w="108" w:type="dxa"/>
       </w:tblCellMar>
     </w:tblPr>
+  </w:style>
+  <w:style w:type="paragraph" w:styleId="3">
+    <w:name w:val="footer"/>
+    <w:basedOn w:val="1"/>
+    <w:uiPriority w:val="0"/>
+    <w:pPr>
+      <w:tabs>
+        <w:tab w:val="center" w:pos="4153"/>
+        <w:tab w:val="right" w:pos="8306"/>
+      </w:tabs>
+      <w:snapToGrid w:val="0"/>
+      <w:jc w:val="left"/>
+    </w:pPr>
+    <w:rPr>
+      <w:sz w:val="18"/>
+    </w:rPr>
+  </w:style>
+  <w:style w:type="paragraph" w:styleId="4">
+    <w:name w:val="header"/>
+    <w:basedOn w:val="1"/>
+    <w:uiPriority w:val="0"/>
+    <w:pPr>
+      <w:pBdr>
+        <w:top w:val="none" w:color="auto" w:sz="0" w:space="1"/>
+        <w:left w:val="none" w:color="auto" w:sz="0" w:space="4"/>
+        <w:bottom w:val="none" w:color="auto" w:sz="0" w:space="1"/>
+        <w:right w:val="none" w:color="auto" w:sz="0" w:space="4"/>
+      </w:pBdr>
+      <w:tabs>
+        <w:tab w:val="center" w:pos="4153"/>
+        <w:tab w:val="right" w:pos="8306"/>
+      </w:tabs>
+      <w:snapToGrid w:val="0"/>
+      <w:spacing w:line="240" w:lineRule="auto"/>
+      <w:jc w:val="both"/>
+      <w:outlineLvl w:val="9"/>
+    </w:pPr>
+    <w:rPr>
+      <w:sz w:val="18"/>
+    </w:rPr>
   </w:style>
 </w:styles>
 </file>
